--- a/htmlcss/forelasningar/forelasning3.docx
+++ b/htmlcss/forelasningar/forelasning3.docx
@@ -19,55 +19,31 @@
         </w:numPr>
       </w:pPr>
       <w:r>
-        <w:t xml:space="preserve">Webben fylld med text och bilder men även </w:t>
-      </w:r>
-      <w:proofErr w:type="spellStart"/>
-      <w:r>
-        <w:t>tabulär</w:t>
-      </w:r>
-      <w:proofErr w:type="spellEnd"/>
-      <w:r>
-        <w:t xml:space="preserve"> data.</w:t>
-      </w:r>
-    </w:p>
-    <w:p>
-      <w:pPr>
-        <w:pStyle w:val="ListParagraph"/>
-        <w:numPr>
-          <w:ilvl w:val="0"/>
-          <w:numId w:val="1"/>
-        </w:numPr>
-      </w:pPr>
-      <w:r>
-        <w:t xml:space="preserve">Allt som kan läggas i en </w:t>
-      </w:r>
-      <w:proofErr w:type="spellStart"/>
-      <w:r>
-        <w:t>spreadsheet</w:t>
-      </w:r>
-      <w:proofErr w:type="spellEnd"/>
-      <w:r>
-        <w:t xml:space="preserve"> kan även ligga i en table</w:t>
-      </w:r>
-    </w:p>
-    <w:p>
-      <w:pPr>
-        <w:pStyle w:val="ListParagraph"/>
-        <w:numPr>
-          <w:ilvl w:val="0"/>
-          <w:numId w:val="1"/>
-        </w:numPr>
-      </w:pPr>
-      <w:r>
-        <w:t xml:space="preserve">Väldigt många användningsområden </w:t>
-      </w:r>
-      <w:proofErr w:type="gramStart"/>
-      <w:r>
-        <w:t>därav</w:t>
-      </w:r>
-      <w:proofErr w:type="gramEnd"/>
-      <w:r>
-        <w:t xml:space="preserve"> viktigt att lära sig</w:t>
+        <w:t>Webben fylld med text och bilder men även tabulär data.</w:t>
+      </w:r>
+    </w:p>
+    <w:p>
+      <w:pPr>
+        <w:pStyle w:val="ListParagraph"/>
+        <w:numPr>
+          <w:ilvl w:val="0"/>
+          <w:numId w:val="1"/>
+        </w:numPr>
+      </w:pPr>
+      <w:r>
+        <w:t>Allt som kan läggas i en spreadsheet kan även ligga i en table</w:t>
+      </w:r>
+    </w:p>
+    <w:p>
+      <w:pPr>
+        <w:pStyle w:val="ListParagraph"/>
+        <w:numPr>
+          <w:ilvl w:val="0"/>
+          <w:numId w:val="1"/>
+        </w:numPr>
+      </w:pPr>
+      <w:r>
+        <w:t>Väldigt många användningsområden därav viktigt att lära sig</w:t>
       </w:r>
     </w:p>
     <w:p>
@@ -93,8 +69,6 @@
       <w:r>
         <w:t>Bygger kräver att vi kodar element som representerar:</w:t>
       </w:r>
-      <w:bookmarkStart w:id="0" w:name="_GoBack"/>
-      <w:bookmarkEnd w:id="0"/>
       <w:r>
         <w:br/>
         <w:t>Individuella kolumner</w:t>
@@ -109,23 +83,12 @@
       </w:r>
       <w:r>
         <w:br/>
-      </w:r>
-      <w:proofErr w:type="spellStart"/>
-      <w:r>
-        <w:t>Header</w:t>
-      </w:r>
-      <w:proofErr w:type="spellEnd"/>
-      <w:r>
-        <w:t xml:space="preserve"> </w:t>
+        <w:t xml:space="preserve">Header </w:t>
       </w:r>
       <w:r>
         <w:br/>
-      </w:r>
-      <w:proofErr w:type="spellStart"/>
-      <w:r>
         <w:t>Footer</w:t>
       </w:r>
-      <w:proofErr w:type="spellEnd"/>
     </w:p>
     <w:p>
       <w:pPr>
@@ -150,43 +113,19 @@
         <w:rPr>
           <w:lang w:val="en-US"/>
         </w:rPr>
-        <w:t>Table header cell element (&lt;</w:t>
-      </w:r>
-      <w:proofErr w:type="spellStart"/>
-      <w:proofErr w:type="gramStart"/>
-      <w:r>
-        <w:rPr>
-          <w:lang w:val="en-US"/>
-        </w:rPr>
-        <w:t>th</w:t>
-      </w:r>
-      <w:proofErr w:type="spellEnd"/>
-      <w:proofErr w:type="gramEnd"/>
-      <w:r>
-        <w:rPr>
-          <w:lang w:val="en-US"/>
-        </w:rPr>
-        <w:t>&gt;</w:t>
-      </w:r>
-    </w:p>
-    <w:p>
-      <w:pPr>
-        <w:pStyle w:val="ListParagraph"/>
-        <w:numPr>
-          <w:ilvl w:val="0"/>
-          <w:numId w:val="1"/>
-        </w:numPr>
-      </w:pPr>
-      <w:r>
-        <w:t xml:space="preserve">Till för att märka en cell som en </w:t>
-      </w:r>
-      <w:proofErr w:type="spellStart"/>
-      <w:r>
-        <w:t>rubric</w:t>
-      </w:r>
-      <w:proofErr w:type="spellEnd"/>
-      <w:r>
-        <w:t xml:space="preserve"> för andra celler</w:t>
+        <w:t>Table header cell element (&lt;th&gt;</w:t>
+      </w:r>
+    </w:p>
+    <w:p>
+      <w:pPr>
+        <w:pStyle w:val="ListParagraph"/>
+        <w:numPr>
+          <w:ilvl w:val="0"/>
+          <w:numId w:val="1"/>
+        </w:numPr>
+      </w:pPr>
+      <w:r>
+        <w:t>Till för att märka en cell som en rubric för andra celler</w:t>
       </w:r>
     </w:p>
     <w:p>
@@ -222,23 +161,7 @@
         </w:numPr>
       </w:pPr>
       <w:r>
-        <w:t xml:space="preserve">Man måste bestämma om </w:t>
-      </w:r>
-      <w:proofErr w:type="spellStart"/>
-      <w:r>
-        <w:t>th</w:t>
-      </w:r>
-      <w:proofErr w:type="spellEnd"/>
-      <w:r>
-        <w:t xml:space="preserve">-elementet sätter rubrik på raden eller kolumnen. För detta använder vi </w:t>
-      </w:r>
-      <w:proofErr w:type="spellStart"/>
-      <w:r>
-        <w:t>scope</w:t>
-      </w:r>
-      <w:proofErr w:type="spellEnd"/>
-      <w:r>
-        <w:t>-attributet</w:t>
+        <w:t>Man måste bestämma om th-elementet sätter rubrik på raden eller kolumnen. För detta använder vi scope-attributet</w:t>
       </w:r>
     </w:p>
     <w:p>
@@ -252,49 +175,7 @@
         <w:rPr>
           <w:lang w:val="en-US"/>
         </w:rPr>
-        <w:t xml:space="preserve">Table head </w:t>
-      </w:r>
-      <w:proofErr w:type="spellStart"/>
-      <w:r>
-        <w:rPr>
-          <w:lang w:val="en-US"/>
-        </w:rPr>
-        <w:t>och</w:t>
-      </w:r>
-      <w:proofErr w:type="spellEnd"/>
-      <w:r>
-        <w:rPr>
-          <w:lang w:val="en-US"/>
-        </w:rPr>
-        <w:t xml:space="preserve"> body (&lt;</w:t>
-      </w:r>
-      <w:proofErr w:type="spellStart"/>
-      <w:r>
-        <w:rPr>
-          <w:lang w:val="en-US"/>
-        </w:rPr>
-        <w:t>thead</w:t>
-      </w:r>
-      <w:proofErr w:type="spellEnd"/>
-      <w:r>
-        <w:rPr>
-          <w:lang w:val="en-US"/>
-        </w:rPr>
-        <w:t>&gt;, &lt;</w:t>
-      </w:r>
-      <w:proofErr w:type="spellStart"/>
-      <w:r>
-        <w:rPr>
-          <w:lang w:val="en-US"/>
-        </w:rPr>
-        <w:t>tbody</w:t>
-      </w:r>
-      <w:proofErr w:type="spellEnd"/>
-      <w:r>
-        <w:rPr>
-          <w:lang w:val="en-US"/>
-        </w:rPr>
-        <w:t>&gt;)</w:t>
+        <w:t>Table head och body (&lt;thead&gt;, &lt;tbody&gt;)</w:t>
       </w:r>
     </w:p>
     <w:p>
@@ -309,54 +190,139 @@
         <w:t>Används för att lägga till mer struktur</w:t>
       </w:r>
       <w:r>
-        <w:t xml:space="preserve"> liknande </w:t>
-      </w:r>
-      <w:proofErr w:type="spellStart"/>
-      <w:r>
-        <w:t>htmldokumentets</w:t>
-      </w:r>
-      <w:proofErr w:type="spellEnd"/>
-      <w:r>
-        <w:t xml:space="preserve"> </w:t>
-      </w:r>
-      <w:proofErr w:type="spellStart"/>
-      <w:r>
-        <w:t>head</w:t>
-      </w:r>
-      <w:proofErr w:type="spellEnd"/>
-      <w:r>
-        <w:t xml:space="preserve"> och </w:t>
-      </w:r>
-      <w:proofErr w:type="spellStart"/>
-      <w:r>
-        <w:t>body</w:t>
-      </w:r>
-      <w:proofErr w:type="spellEnd"/>
-    </w:p>
-    <w:p>
-      <w:pPr>
-        <w:pStyle w:val="ListParagraph"/>
-        <w:numPr>
-          <w:ilvl w:val="0"/>
-          <w:numId w:val="1"/>
-        </w:numPr>
-      </w:pPr>
-      <w:r>
-        <w:t xml:space="preserve">Viktigt att skilja på </w:t>
-      </w:r>
-      <w:proofErr w:type="spellStart"/>
-      <w:r>
-        <w:t>th</w:t>
-      </w:r>
-      <w:proofErr w:type="spellEnd"/>
-      <w:r>
-        <w:t xml:space="preserve"> och </w:t>
-      </w:r>
-      <w:proofErr w:type="spellStart"/>
-      <w:r>
-        <w:t>thead</w:t>
-      </w:r>
-      <w:proofErr w:type="spellEnd"/>
+        <w:t xml:space="preserve"> liknande htmldokumentets head och body</w:t>
+      </w:r>
+    </w:p>
+    <w:p>
+      <w:pPr>
+        <w:pStyle w:val="ListParagraph"/>
+        <w:numPr>
+          <w:ilvl w:val="0"/>
+          <w:numId w:val="1"/>
+        </w:numPr>
+      </w:pPr>
+      <w:r>
+        <w:t>Viktigt att skilja på th och thead.</w:t>
+      </w:r>
+    </w:p>
+    <w:p>
+      <w:pPr>
+        <w:pStyle w:val="ListParagraph"/>
+        <w:numPr>
+          <w:ilvl w:val="0"/>
+          <w:numId w:val="1"/>
+        </w:numPr>
+      </w:pPr>
+      <w:r>
+        <w:t>Bra för search engines men även för styling</w:t>
+      </w:r>
+    </w:p>
+    <w:p>
+      <w:pPr>
+        <w:pStyle w:val="Heading2"/>
+      </w:pPr>
+      <w:r>
+        <w:t>Table foot</w:t>
+      </w:r>
+    </w:p>
+    <w:p>
+      <w:pPr>
+        <w:pStyle w:val="ListParagraph"/>
+        <w:numPr>
+          <w:ilvl w:val="0"/>
+          <w:numId w:val="1"/>
+        </w:numPr>
+      </w:pPr>
+      <w:r>
+        <w:t>För att ge mer struktur. Finns inga superstrikta regler men brukar generellt innehålla summering av data alternativt information om vart datan kommer ifrån.</w:t>
+      </w:r>
+    </w:p>
+    <w:p>
+      <w:pPr>
+        <w:pStyle w:val="Heading2"/>
+      </w:pPr>
+      <w:r>
+        <w:t>Caption</w:t>
+      </w:r>
+    </w:p>
+    <w:p>
+      <w:pPr>
+        <w:pStyle w:val="ListParagraph"/>
+        <w:numPr>
+          <w:ilvl w:val="0"/>
+          <w:numId w:val="1"/>
+        </w:numPr>
+      </w:pPr>
+      <w:r>
+        <w:t>Caption är en titel för tabellen. Bör ge en överblick av vad tabellen innehåller</w:t>
+      </w:r>
+    </w:p>
+    <w:p>
+      <w:pPr>
+        <w:pStyle w:val="Heading1"/>
+      </w:pPr>
+      <w:r>
+        <w:t>Form</w:t>
+      </w:r>
+    </w:p>
+    <w:p>
+      <w:pPr>
+        <w:pStyle w:val="ListParagraph"/>
+        <w:numPr>
+          <w:ilvl w:val="0"/>
+          <w:numId w:val="1"/>
+        </w:numPr>
+      </w:pPr>
+      <w:r>
+        <w:t>Webben är har tvåvägskommunikation. Vi kan både visa data för användarna och ta emot data från användarna.</w:t>
+      </w:r>
+    </w:p>
+    <w:p>
+      <w:pPr>
+        <w:pStyle w:val="ListParagraph"/>
+        <w:numPr>
+          <w:ilvl w:val="0"/>
+          <w:numId w:val="1"/>
+        </w:numPr>
+      </w:pPr>
+      <w:r>
+        <w:t>Finns många element för output, men även de för input. Formuläret och dess kontroller!</w:t>
+      </w:r>
+    </w:p>
+    <w:p>
+      <w:pPr>
+        <w:pStyle w:val="ListParagraph"/>
+        <w:numPr>
+          <w:ilvl w:val="0"/>
+          <w:numId w:val="1"/>
+        </w:numPr>
+      </w:pPr>
+      <w:r>
+        <w:t>Skickas vanligtvis mot ett backend som tar hand om inputen.</w:t>
+      </w:r>
+    </w:p>
+    <w:p>
+      <w:pPr>
+        <w:pStyle w:val="Heading2"/>
+      </w:pPr>
+      <w:r>
+        <w:t>Formelement</w:t>
+      </w:r>
+    </w:p>
+    <w:p>
+      <w:pPr>
+        <w:pStyle w:val="ListParagraph"/>
+        <w:numPr>
+          <w:ilvl w:val="0"/>
+          <w:numId w:val="1"/>
+        </w:numPr>
+      </w:pPr>
+      <w:r>
+        <w:t>&lt;form&gt;-elementet</w:t>
+      </w:r>
+      <w:r>
+        <w:t xml:space="preserve"> wrappar om alla element som ingår i formuläret</w:t>
+      </w:r>
       <w:r>
         <w:t>.</w:t>
       </w:r>
@@ -370,23 +336,19 @@
         </w:numPr>
       </w:pPr>
       <w:r>
-        <w:t xml:space="preserve">Bra för </w:t>
-      </w:r>
-      <w:proofErr w:type="spellStart"/>
-      <w:r>
-        <w:t>search</w:t>
-      </w:r>
-      <w:proofErr w:type="spellEnd"/>
-      <w:r>
-        <w:t xml:space="preserve"> </w:t>
-      </w:r>
-      <w:proofErr w:type="spellStart"/>
-      <w:r>
-        <w:t>engines</w:t>
-      </w:r>
-      <w:proofErr w:type="spellEnd"/>
-      <w:r>
-        <w:t xml:space="preserve"> men även för styling</w:t>
+        <w:t>Formulär ska inte vara nästlade i varandra</w:t>
+      </w:r>
+    </w:p>
+    <w:p>
+      <w:pPr>
+        <w:pStyle w:val="ListParagraph"/>
+        <w:numPr>
+          <w:ilvl w:val="0"/>
+          <w:numId w:val="1"/>
+        </w:numPr>
+      </w:pPr>
+      <w:r>
+        <w:t>Kan skicka med två http-metoder, post och get</w:t>
       </w:r>
     </w:p>
     <w:p>
@@ -394,61 +356,320 @@
         <w:pStyle w:val="Heading2"/>
       </w:pPr>
       <w:r>
-        <w:t xml:space="preserve">Table </w:t>
-      </w:r>
-      <w:proofErr w:type="spellStart"/>
-      <w:r>
-        <w:t>foot</w:t>
-      </w:r>
-      <w:proofErr w:type="spellEnd"/>
-    </w:p>
-    <w:p>
-      <w:pPr>
-        <w:pStyle w:val="ListParagraph"/>
-        <w:numPr>
-          <w:ilvl w:val="0"/>
-          <w:numId w:val="1"/>
-        </w:numPr>
-      </w:pPr>
-      <w:r>
-        <w:t xml:space="preserve">För att ge mer struktur. Finns inga superstrikta regler men brukar generellt innehålla summering av data alternativt information om vart </w:t>
-      </w:r>
-      <w:proofErr w:type="spellStart"/>
-      <w:r>
-        <w:t>datan</w:t>
-      </w:r>
-      <w:proofErr w:type="spellEnd"/>
-      <w:r>
-        <w:t xml:space="preserve"> kommer ifrån.</w:t>
+        <w:t>Input</w:t>
+      </w:r>
+    </w:p>
+    <w:p>
+      <w:pPr>
+        <w:pStyle w:val="ListParagraph"/>
+        <w:numPr>
+          <w:ilvl w:val="0"/>
+          <w:numId w:val="1"/>
+        </w:numPr>
+      </w:pPr>
+      <w:r>
+        <w:t>Vanligaste elementet i ett formulär</w:t>
+      </w:r>
+    </w:p>
+    <w:p>
+      <w:pPr>
+        <w:pStyle w:val="ListParagraph"/>
+        <w:numPr>
+          <w:ilvl w:val="0"/>
+          <w:numId w:val="1"/>
+        </w:numPr>
+      </w:pPr>
+      <w:r>
+        <w:t>Är den input användaren ger</w:t>
+      </w:r>
+    </w:p>
+    <w:p>
+      <w:pPr>
+        <w:pStyle w:val="ListParagraph"/>
+        <w:numPr>
+          <w:ilvl w:val="0"/>
+          <w:numId w:val="1"/>
+        </w:numPr>
+      </w:pPr>
+      <w:r>
+        <w:t>Kan komma i olika former so som tal eller strängar men även flerval och enkelval mm.</w:t>
       </w:r>
     </w:p>
     <w:p>
       <w:pPr>
         <w:pStyle w:val="Heading2"/>
       </w:pPr>
-      <w:proofErr w:type="spellStart"/>
-      <w:r>
-        <w:t>Caption</w:t>
-      </w:r>
-      <w:proofErr w:type="spellEnd"/>
-    </w:p>
-    <w:p>
-      <w:pPr>
-        <w:pStyle w:val="ListParagraph"/>
-        <w:numPr>
-          <w:ilvl w:val="0"/>
-          <w:numId w:val="1"/>
-        </w:numPr>
-      </w:pPr>
-      <w:proofErr w:type="spellStart"/>
-      <w:r>
-        <w:t>Caption</w:t>
-      </w:r>
-      <w:proofErr w:type="spellEnd"/>
-      <w:r>
-        <w:t xml:space="preserve"> är en titel för tabellen. Bör ge en överblick av vad tabellen innehåller</w:t>
-      </w:r>
-    </w:p>
+      <w:r>
+        <w:t xml:space="preserve">Textarea </w:t>
+      </w:r>
+    </w:p>
+    <w:p>
+      <w:pPr>
+        <w:pStyle w:val="ListParagraph"/>
+        <w:numPr>
+          <w:ilvl w:val="0"/>
+          <w:numId w:val="1"/>
+        </w:numPr>
+      </w:pPr>
+      <w:r>
+        <w:t>När en rad inte är tillräckligt</w:t>
+      </w:r>
+    </w:p>
+    <w:p>
+      <w:pPr>
+        <w:pStyle w:val="ListParagraph"/>
+        <w:numPr>
+          <w:ilvl w:val="0"/>
+          <w:numId w:val="1"/>
+        </w:numPr>
+      </w:pPr>
+      <w:r>
+        <w:t>Perfekt för kommentarsfält och liknande</w:t>
+      </w:r>
+    </w:p>
+    <w:p>
+      <w:pPr>
+        <w:pStyle w:val="Heading2"/>
+      </w:pPr>
+      <w:r>
+        <w:t xml:space="preserve">Select </w:t>
+      </w:r>
+    </w:p>
+    <w:p>
+      <w:pPr>
+        <w:pStyle w:val="ListParagraph"/>
+        <w:numPr>
+          <w:ilvl w:val="0"/>
+          <w:numId w:val="1"/>
+        </w:numPr>
+      </w:pPr>
+      <w:r>
+        <w:t>Ibland vill vi inte att usern ska skriva text</w:t>
+      </w:r>
+    </w:p>
+    <w:p>
+      <w:pPr>
+        <w:pStyle w:val="ListParagraph"/>
+        <w:numPr>
+          <w:ilvl w:val="0"/>
+          <w:numId w:val="1"/>
+        </w:numPr>
+      </w:pPr>
+      <w:r>
+        <w:t>Vi har istället färdiga värden man kan välja</w:t>
+      </w:r>
+    </w:p>
+    <w:p>
+      <w:pPr>
+        <w:pStyle w:val="ListParagraph"/>
+        <w:numPr>
+          <w:ilvl w:val="0"/>
+          <w:numId w:val="1"/>
+        </w:numPr>
+      </w:pPr>
+      <w:r>
+        <w:t>Selecten gör inget av sig själv, behöver option-element</w:t>
+      </w:r>
+    </w:p>
+    <w:p>
+      <w:pPr>
+        <w:pStyle w:val="ListParagraph"/>
+        <w:numPr>
+          <w:ilvl w:val="0"/>
+          <w:numId w:val="1"/>
+        </w:numPr>
+      </w:pPr>
+      <w:r>
+        <w:t>Skapar en lista med val, kan kategorisera valen elementet optgroup och labelattributet</w:t>
+      </w:r>
+    </w:p>
+    <w:p>
+      <w:pPr>
+        <w:pStyle w:val="Heading2"/>
+      </w:pPr>
+      <w:r>
+        <w:t>Radiobutton</w:t>
+      </w:r>
+    </w:p>
+    <w:p>
+      <w:pPr>
+        <w:pStyle w:val="ListParagraph"/>
+        <w:numPr>
+          <w:ilvl w:val="0"/>
+          <w:numId w:val="1"/>
+        </w:numPr>
+      </w:pPr>
+      <w:r>
+        <w:t>När vi har få val, t.ex. ja / nej</w:t>
+      </w:r>
+    </w:p>
+    <w:p>
+      <w:pPr>
+        <w:pStyle w:val="ListParagraph"/>
+        <w:numPr>
+          <w:ilvl w:val="0"/>
+          <w:numId w:val="1"/>
+        </w:numPr>
+      </w:pPr>
+      <w:r>
+        <w:t>Alla som delar samma name attribut går under samma ”prick”. Endast ett val kan vara markerat i samma grupp.</w:t>
+      </w:r>
+    </w:p>
+    <w:p>
+      <w:pPr>
+        <w:pStyle w:val="ListParagraph"/>
+        <w:numPr>
+          <w:ilvl w:val="0"/>
+          <w:numId w:val="1"/>
+        </w:numPr>
+      </w:pPr>
+      <w:r>
+        <w:t>Ett val kan inte klickas ur</w:t>
+      </w:r>
+    </w:p>
+    <w:p>
+      <w:pPr>
+        <w:pStyle w:val="Heading2"/>
+      </w:pPr>
+      <w:r>
+        <w:t>Checkbox</w:t>
+      </w:r>
+    </w:p>
+    <w:p>
+      <w:pPr>
+        <w:pStyle w:val="ListParagraph"/>
+        <w:numPr>
+          <w:ilvl w:val="0"/>
+          <w:numId w:val="1"/>
+        </w:numPr>
+      </w:pPr>
+      <w:r>
+        <w:t>Fler boxar som användaren kan klicka i</w:t>
+      </w:r>
+    </w:p>
+    <w:p>
+      <w:pPr>
+        <w:pStyle w:val="ListParagraph"/>
+        <w:numPr>
+          <w:ilvl w:val="0"/>
+          <w:numId w:val="1"/>
+        </w:numPr>
+      </w:pPr>
+      <w:r>
+        <w:t>Kan klickas ur</w:t>
+      </w:r>
+    </w:p>
+    <w:p>
+      <w:pPr>
+        <w:pStyle w:val="ListParagraph"/>
+        <w:numPr>
+          <w:ilvl w:val="0"/>
+          <w:numId w:val="1"/>
+        </w:numPr>
+      </w:pPr>
+      <w:r>
+        <w:t>Används ofta för nyhetsbrev och accepterande av regler</w:t>
+      </w:r>
+      <w:bookmarkStart w:id="0" w:name="_GoBack"/>
+      <w:bookmarkEnd w:id="0"/>
+    </w:p>
+    <w:p>
+      <w:pPr>
+        <w:pStyle w:val="Heading2"/>
+      </w:pPr>
+      <w:r>
+        <w:t>Button</w:t>
+      </w:r>
+    </w:p>
+    <w:p>
+      <w:pPr>
+        <w:pStyle w:val="ListParagraph"/>
+        <w:numPr>
+          <w:ilvl w:val="0"/>
+          <w:numId w:val="1"/>
+        </w:numPr>
+      </w:pPr>
+      <w:r>
+        <w:t>Inget formulär är komplett utan en knapp</w:t>
+      </w:r>
+    </w:p>
+    <w:p>
+      <w:pPr>
+        <w:pStyle w:val="ListParagraph"/>
+        <w:numPr>
+          <w:ilvl w:val="0"/>
+          <w:numId w:val="1"/>
+        </w:numPr>
+      </w:pPr>
+      <w:r>
+        <w:t>Kan vara i form av ett input-element eller ett button-element.</w:t>
+      </w:r>
+    </w:p>
+    <w:p>
+      <w:pPr>
+        <w:pStyle w:val="Heading2"/>
+      </w:pPr>
+      <w:r>
+        <w:t>Label</w:t>
+      </w:r>
+    </w:p>
+    <w:p>
+      <w:pPr>
+        <w:pStyle w:val="ListParagraph"/>
+        <w:numPr>
+          <w:ilvl w:val="0"/>
+          <w:numId w:val="1"/>
+        </w:numPr>
+      </w:pPr>
+      <w:r>
+        <w:t>Sätter ett ”namn” på en input. Kopplas genom id</w:t>
+      </w:r>
+    </w:p>
+    <w:p>
+      <w:pPr>
+        <w:pStyle w:val="ListParagraph"/>
+        <w:numPr>
+          <w:ilvl w:val="0"/>
+          <w:numId w:val="1"/>
+        </w:numPr>
+      </w:pPr>
+      <w:r>
+        <w:t>Skickar användaren till rätt input när namnet klickas på</w:t>
+      </w:r>
+    </w:p>
+    <w:p>
+      <w:pPr>
+        <w:pStyle w:val="Heading2"/>
+      </w:pPr>
+      <w:r>
+        <w:t>Fieldset och Legend</w:t>
+      </w:r>
+    </w:p>
+    <w:p>
+      <w:pPr>
+        <w:pStyle w:val="ListParagraph"/>
+        <w:numPr>
+          <w:ilvl w:val="0"/>
+          <w:numId w:val="1"/>
+        </w:numPr>
+      </w:pPr>
+      <w:r>
+        <w:t>Fieldset grupperar formkontroller</w:t>
+      </w:r>
+    </w:p>
+    <w:p>
+      <w:pPr>
+        <w:pStyle w:val="ListParagraph"/>
+        <w:numPr>
+          <w:ilvl w:val="0"/>
+          <w:numId w:val="1"/>
+        </w:numPr>
+      </w:pPr>
+      <w:r>
+        <w:t>Legend ge en förklaring till grupperingen.</w:t>
+      </w:r>
+    </w:p>
+    <w:p/>
     <w:p/>
     <w:sectPr>
       <w:pgSz w:w="11906" w:h="16838"/>
